--- a/mobile_computing/lec5/lec_5.docx
+++ b/mobile_computing/lec5/lec_5.docx
@@ -39,8 +39,10 @@
           <w:b/>
           <w:sz w:val="24"/>
         </w:rPr>
-        <w:t>Lecture 04</w:t>
-      </w:r>
+        <w:t>Lecture 05</w:t>
+      </w:r>
+      <w:bookmarkStart w:id="0" w:name="_GoBack"/>
+      <w:bookmarkEnd w:id="0"/>
       <w:r>
         <w:rPr>
           <w:rFonts w:cstheme="minorHAnsi"/>
@@ -63,23 +65,7 @@
           <w:rFonts w:cstheme="minorHAnsi"/>
           <w:b/>
         </w:rPr>
-        <w:t xml:space="preserve">Teacher Name: Sir </w:t>
-      </w:r>
-      <w:proofErr w:type="spellStart"/>
-      <w:r>
-        <w:rPr>
-          <w:rFonts w:cstheme="minorHAnsi"/>
-          <w:b/>
-        </w:rPr>
-        <w:t>Haq</w:t>
-      </w:r>
-      <w:proofErr w:type="spellEnd"/>
-      <w:r>
-        <w:rPr>
-          <w:rFonts w:cstheme="minorHAnsi"/>
-          <w:b/>
-        </w:rPr>
-        <w:t xml:space="preserve"> Nawaz</w:t>
+        <w:t>Teacher Name: Sir Haq Nawaz</w:t>
       </w:r>
       <w:r>
         <w:rPr>
@@ -167,13 +153,7 @@
         <w:rPr>
           <w:rFonts w:cstheme="minorHAnsi"/>
         </w:rPr>
-        <w:t xml:space="preserve">Add link </w:t>
-      </w:r>
-      <w:r>
-        <w:rPr>
-          <w:rFonts w:cstheme="minorHAnsi"/>
-        </w:rPr>
-        <w:t>of another app</w:t>
+        <w:t>Add link of another app</w:t>
       </w:r>
     </w:p>
     <w:p>
@@ -307,15 +287,7 @@
         <w:t>nd</w:t>
       </w:r>
       <w:r>
-        <w:t xml:space="preserve"> xml file. 1 for go to phone in your mobile to call or add a particular number, 2 for go to another app and 3 for go back. Add </w:t>
-      </w:r>
-      <w:proofErr w:type="spellStart"/>
-      <w:r>
-        <w:t>onClick</w:t>
-      </w:r>
-      <w:proofErr w:type="spellEnd"/>
-      <w:r>
-        <w:t xml:space="preserve"> property in all. Then write the code given below to do to following operations</w:t>
+        <w:t xml:space="preserve"> xml file. 1 for go to phone in your mobile to call or add a particular number, 2 for go to another app and 3 for go back. Add onClick property in all. Then write the code given below to do to following operations</w:t>
       </w:r>
     </w:p>
     <w:p>
@@ -501,8 +473,6 @@
         </w:rPr>
         <w:sym w:font="Wingdings" w:char="F04A"/>
       </w:r>
-      <w:bookmarkStart w:id="0" w:name="_GoBack"/>
-      <w:bookmarkEnd w:id="0"/>
     </w:p>
     <w:sectPr>
       <w:pgSz w:w="12240" w:h="15840"/>

--- a/mobile_computing/lec5/lec_5.docx
+++ b/mobile_computing/lec5/lec_5.docx
@@ -41,8 +41,6 @@
         </w:rPr>
         <w:t>Lecture 05</w:t>
       </w:r>
-      <w:bookmarkStart w:id="0" w:name="_GoBack"/>
-      <w:bookmarkEnd w:id="0"/>
       <w:r>
         <w:rPr>
           <w:rFonts w:cstheme="minorHAnsi"/>
@@ -452,6 +450,14 @@
         </w:rPr>
         <w:t>That’s all from lecture 5</w:t>
       </w:r>
+      <w:r>
+        <w:rPr>
+          <w:b/>
+        </w:rPr>
+        <w:t>.</w:t>
+      </w:r>
+      <w:bookmarkStart w:id="0" w:name="_GoBack"/>
+      <w:bookmarkEnd w:id="0"/>
     </w:p>
     <w:p>
       <w:pPr>
